--- a/comp280/1/2019-20-comp280-worksheet-1-brief.docx
+++ b/comp280/1/2019-20-comp280-worksheet-1-brief.docx
@@ -367,10 +367,10 @@
         <mc:AlternateContent>
           <mc:Choice Requires="wps">
             <w:drawing>
-              <wp:anchor distT="0" distB="0" distL="114300" distR="114300" simplePos="0" relativeHeight="251659264" behindDoc="0" locked="0" layoutInCell="1" allowOverlap="1" wp14:anchorId="71DA7EE7" wp14:editId="474AD8FC">
+              <wp:anchor distT="0" distB="0" distL="114300" distR="114300" simplePos="0" relativeHeight="251659264" behindDoc="0" locked="0" layoutInCell="1" allowOverlap="1" wp14:anchorId="71DA7EE7" wp14:editId="5B9DF106">
                 <wp:simplePos x="0" y="0"/>
                 <wp:positionH relativeFrom="column">
-                  <wp:posOffset>2828273</wp:posOffset>
+                  <wp:posOffset>2836657</wp:posOffset>
                 </wp:positionH>
                 <wp:positionV relativeFrom="paragraph">
                   <wp:posOffset>163195</wp:posOffset>
@@ -448,7 +448,23 @@
                                 <w:w w:val="90"/>
                                 <w:sz w:val="20"/>
                               </w:rPr>
-                              <w:t xml:space="preserve">.0 </w:t>
+                              <w:t>.</w:t>
+                            </w:r>
+                            <w:r>
+                              <w:rPr>
+                                <w:color w:val="FFFFFF"/>
+                                <w:w w:val="90"/>
+                                <w:sz w:val="20"/>
+                              </w:rPr>
+                              <w:t>1</w:t>
+                            </w:r>
+                            <w:r>
+                              <w:rPr>
+                                <w:color w:val="FFFFFF"/>
+                                <w:w w:val="90"/>
+                                <w:sz w:val="20"/>
+                              </w:rPr>
+                              <w:t xml:space="preserve"> </w:t>
                             </w:r>
                           </w:p>
                           <w:p>
@@ -515,7 +531,11 @@
           </mc:Choice>
           <mc:Fallback>
             <w:pict>
-              <v:shape w14:anchorId="71DA7EE7" id="Text Box 5" o:spid="_x0000_s1027" type="#_x0000_t202" style="position:absolute;left:0;text-align:left;margin-left:222.7pt;margin-top:12.85pt;width:330.2pt;height:36.05pt;z-index:251659264;visibility:visible;mso-wrap-style:square;mso-width-percent:0;mso-height-percent:0;mso-wrap-distance-left:9pt;mso-wrap-distance-top:0;mso-wrap-distance-right:9pt;mso-wrap-distance-bottom:0;mso-position-horizontal:absolute;mso-position-horizontal-relative:text;mso-position-vertical:absolute;mso-position-vertical-relative:text;mso-width-percent:0;mso-height-percent:0;mso-width-relative:page;mso-height-relative:page;v-text-anchor:top" o:gfxdata="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" filled="f" stroked="f">
+              <v:shapetype w14:anchorId="71DA7EE7" id="_x0000_t202" coordsize="21600,21600" o:spt="202" path="m,l,21600r21600,l21600,xe">
+                <v:stroke joinstyle="miter"/>
+                <v:path gradientshapeok="t" o:connecttype="rect"/>
+              </v:shapetype>
+              <v:shape id="Text Box 5" o:spid="_x0000_s1027" type="#_x0000_t202" style="position:absolute;left:0;text-align:left;margin-left:223.35pt;margin-top:12.85pt;width:330.2pt;height:36.05pt;z-index:251659264;visibility:visible;mso-wrap-style:square;mso-width-percent:0;mso-height-percent:0;mso-wrap-distance-left:9pt;mso-wrap-distance-top:0;mso-wrap-distance-right:9pt;mso-wrap-distance-bottom:0;mso-position-horizontal:absolute;mso-position-horizontal-relative:text;mso-position-vertical:absolute;mso-position-vertical-relative:text;mso-width-percent:0;mso-height-percent:0;mso-width-relative:page;mso-height-relative:page;v-text-anchor:top" o:gfxdata="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" filled="f" stroked="f">
                 <v:path arrowok="t"/>
                 <v:textbox inset="0,0,0,0">
                   <w:txbxContent>
@@ -545,7 +565,23 @@
                           <w:w w:val="90"/>
                           <w:sz w:val="20"/>
                         </w:rPr>
-                        <w:t xml:space="preserve">.0 </w:t>
+                        <w:t>.</w:t>
+                      </w:r>
+                      <w:r>
+                        <w:rPr>
+                          <w:color w:val="FFFFFF"/>
+                          <w:w w:val="90"/>
+                          <w:sz w:val="20"/>
+                        </w:rPr>
+                        <w:t>1</w:t>
+                      </w:r>
+                      <w:r>
+                        <w:rPr>
+                          <w:color w:val="FFFFFF"/>
+                          <w:w w:val="90"/>
+                          <w:sz w:val="20"/>
+                        </w:rPr>
+                        <w:t xml:space="preserve"> </w:t>
                       </w:r>
                     </w:p>
                     <w:p>
@@ -652,17 +688,6 @@
         <w:t>Gareth Lewis</w:t>
       </w:r>
     </w:p>
-    <w:p>
-      <w:pPr>
-        <w:pStyle w:val="BodyText"/>
-        <w:spacing w:before="69"/>
-        <w:ind w:left="567"/>
-        <w:rPr>
-          <w:color w:val="7F7F7F"/>
-          <w:lang w:val="en-GB"/>
-        </w:rPr>
-      </w:pPr>
-    </w:p>
     <w:tbl>
       <w:tblPr>
         <w:tblStyle w:val="TableGrid"/>
@@ -737,10 +762,10 @@
                 <w:szCs w:val="18"/>
               </w:rPr>
               <w:drawing>
-                <wp:inline distT="0" distB="0" distL="0" distR="0" wp14:anchorId="7A15A745" wp14:editId="2BBF01BF">
+                <wp:inline distT="0" distB="0" distL="0" distR="0" wp14:anchorId="1DD2E0FD" wp14:editId="3E0E1058">
                   <wp:extent cx="1983740" cy="965088"/>
                   <wp:effectExtent l="0" t="0" r="0" b="635"/>
-                  <wp:docPr id="5" name="Picture 5" descr="/var/folders/v7/bjz4cys124x93w_t3bjp7dgw0000gn/T/com.microsoft.Word/Content.MSO/CC0A6944.tmp"/>
+                  <wp:docPr id="6" name="Picture 6" descr="/var/folders/v7/bjz4cys124x93w_t3bjp7dgw0000gn/T/com.microsoft.Word/Content.MSO/CC0A6944.tmp"/>
                   <wp:cNvGraphicFramePr>
                     <a:graphicFrameLocks xmlns:a="http://schemas.openxmlformats.org/drawingml/2006/main" noChangeAspect="1"/>
                   </wp:cNvGraphicFramePr>
@@ -940,10 +965,10 @@
                 <w:szCs w:val="20"/>
               </w:rPr>
               <w:drawing>
-                <wp:inline distT="0" distB="0" distL="0" distR="0" wp14:anchorId="59B2C3A4" wp14:editId="3A0860D1">
+                <wp:inline distT="0" distB="0" distL="0" distR="0" wp14:anchorId="3C95CFEB" wp14:editId="5A563CF1">
                   <wp:extent cx="1969471" cy="1141379"/>
                   <wp:effectExtent l="0" t="0" r="0" b="1905"/>
-                  <wp:docPr id="1" name="Picture 1" descr="/var/folders/v7/bjz4cys124x93w_t3bjp7dgw0000gn/T/com.microsoft.Word/Content.MSO/FE52A619.tmp"/>
+                  <wp:docPr id="7" name="Picture 7" descr="/var/folders/v7/bjz4cys124x93w_t3bjp7dgw0000gn/T/com.microsoft.Word/Content.MSO/FE52A619.tmp"/>
                   <wp:cNvGraphicFramePr>
                     <a:graphicFrameLocks xmlns:a="http://schemas.openxmlformats.org/drawingml/2006/main" noChangeAspect="1"/>
                   </wp:cNvGraphicFramePr>
@@ -1182,10 +1207,10 @@
                 <w:noProof/>
               </w:rPr>
               <w:drawing>
-                <wp:inline distT="0" distB="0" distL="0" distR="0" wp14:anchorId="6E76FD87" wp14:editId="65E90872">
+                <wp:inline distT="0" distB="0" distL="0" distR="0" wp14:anchorId="396CC9D6" wp14:editId="1D87D9E1">
                   <wp:extent cx="1984072" cy="1070043"/>
                   <wp:effectExtent l="0" t="0" r="0" b="0"/>
-                  <wp:docPr id="2" name="Picture 2" descr="Image result for unreal engine"/>
+                  <wp:docPr id="8" name="Picture 8" descr="Image result for unreal engine"/>
                   <wp:cNvGraphicFramePr>
                     <a:graphicFrameLocks xmlns:a="http://schemas.openxmlformats.org/drawingml/2006/main" noChangeAspect="1"/>
                   </wp:cNvGraphicFramePr>
@@ -1274,23 +1299,21 @@
                 <w:rFonts w:cstheme="minorHAnsi"/>
                 <w:lang w:val="en-GB"/>
               </w:rPr>
-              <w:t xml:space="preserve">For this worksheet, you are going to develop </w:t>
-            </w:r>
-            <w:proofErr w:type="spellStart"/>
+              <w:t>For this worksheet, you are going to develop HTTP</w:t>
+            </w:r>
             <w:r>
               <w:rPr>
                 <w:rFonts w:cstheme="minorHAnsi"/>
                 <w:lang w:val="en-GB"/>
               </w:rPr>
-              <w:t>HTTPServer</w:t>
-            </w:r>
-            <w:proofErr w:type="spellEnd"/>
+              <w:t xml:space="preserve"> </w:t>
+            </w:r>
             <w:r>
               <w:rPr>
                 <w:rFonts w:cstheme="minorHAnsi"/>
                 <w:lang w:val="en-GB"/>
               </w:rPr>
-              <w:t xml:space="preserve"> applications that can be integrated into Unreal Engine, allowing you store persistent game data on a server such that it can be shared between multiple users. This is an ideal architecture for managing shared data systems such as player accounts, high score tables, portable players progression data (to allow player progress to be maintained across multiple machines) and other player and game related data.</w:t>
+              <w:t>Server applications that can be integrated into Unreal Engine, allowing you store persistent game data on a server such that it can be shared between multiple users. This is an ideal architecture for managing shared data systems such as player accounts, high score tables, portable players progression data (to allow player progress to be maintained across multiple machines) and other player and game related data.</w:t>
             </w:r>
           </w:p>
           <w:p>
@@ -1321,18 +1344,43 @@
               <w:ind w:right="144"/>
             </w:pPr>
             <w:r>
-              <w:rPr>
-                <w:b/>
-                <w:bCs/>
-              </w:rPr>
-              <w:t>Create</w:t>
-            </w:r>
-            <w:r>
-              <w:t xml:space="preserve"> a python-based HTTP Client and Server that will allow users to issue GET and POST commands to the server and for the server to respond appropriately</w:t>
-            </w:r>
-            <w:r>
-              <w:t xml:space="preserve">. </w:t>
-            </w:r>
+              <w:t>Fork the following repository:</w:t>
+            </w:r>
+          </w:p>
+          <w:p>
+            <w:pPr>
+              <w:ind w:left="742"/>
+              <w:rPr>
+                <w:rFonts w:ascii="Andale Mono" w:hAnsi="Andale Mono"/>
+                <w:sz w:val="16"/>
+              </w:rPr>
+            </w:pPr>
+          </w:p>
+          <w:p>
+            <w:pPr>
+              <w:ind w:left="742"/>
+              <w:rPr>
+                <w:rFonts w:ascii="Andale Mono" w:eastAsia="Times New Roman" w:hAnsi="Andale Mono" w:cs="Times New Roman"/>
+                <w:sz w:val="16"/>
+              </w:rPr>
+            </w:pPr>
+            <w:hyperlink r:id="rId12" w:history="1">
+              <w:r>
+                <w:rPr>
+                  <w:rStyle w:val="Hyperlink"/>
+                  <w:rFonts w:ascii="Andale Mono" w:hAnsi="Andale Mono"/>
+                  <w:sz w:val="16"/>
+                </w:rPr>
+                <w:t>https://github.com/Falmouth-Games-Academy/comp280-worksheet-1</w:t>
+              </w:r>
+            </w:hyperlink>
+          </w:p>
+          <w:p>
+            <w:pPr>
+              <w:pStyle w:val="BodyText"/>
+              <w:spacing w:before="10"/>
+              <w:ind w:left="742" w:right="144"/>
+            </w:pPr>
           </w:p>
           <w:p>
             <w:pPr>
@@ -1349,10 +1397,10 @@
                 <w:b/>
                 <w:bCs/>
               </w:rPr>
-              <w:t>Use</w:t>
-            </w:r>
-            <w:r>
-              <w:t xml:space="preserve"> JSON as a mechanism to allow more complex data to be sent between client and server applications</w:t>
+              <w:t>Create</w:t>
+            </w:r>
+            <w:r>
+              <w:t xml:space="preserve"> a python-based HTTP Client and Server that will allow users to issue GET and POST commands to the server and for the server to respond appropriately. </w:t>
             </w:r>
           </w:p>
           <w:p>
@@ -1364,20 +1412,16 @@
               </w:numPr>
               <w:spacing w:before="10"/>
               <w:ind w:right="144"/>
+            </w:pPr>
+            <w:r>
               <w:rPr>
                 <w:b/>
                 <w:bCs/>
               </w:rPr>
-            </w:pPr>
-            <w:r>
-              <w:rPr>
-                <w:b/>
-                <w:bCs/>
-              </w:rPr>
-              <w:t>Create</w:t>
-            </w:r>
-            <w:r>
-              <w:t xml:space="preserve"> an SQL testbed that will allow users to experiment with the data lifecycle to create, retrieve, update delete and store (CRUDS) records, tables and databases.</w:t>
+              <w:t>Use</w:t>
+            </w:r>
+            <w:r>
+              <w:t xml:space="preserve"> JSON as a mechanism to allow more complex data to be sent between client and server applications</w:t>
             </w:r>
           </w:p>
           <w:p>
@@ -1389,6 +1433,31 @@
               </w:numPr>
               <w:spacing w:before="10"/>
               <w:ind w:right="144"/>
+              <w:rPr>
+                <w:b/>
+                <w:bCs/>
+              </w:rPr>
+            </w:pPr>
+            <w:r>
+              <w:rPr>
+                <w:b/>
+                <w:bCs/>
+              </w:rPr>
+              <w:t>Create</w:t>
+            </w:r>
+            <w:r>
+              <w:t xml:space="preserve"> an SQL testbed that will allow users to experiment with the data lifecycle to create, retrieve, update delete and store (CRUDS) records, tables and databases.</w:t>
+            </w:r>
+          </w:p>
+          <w:p>
+            <w:pPr>
+              <w:pStyle w:val="BodyText"/>
+              <w:numPr>
+                <w:ilvl w:val="1"/>
+                <w:numId w:val="11"/>
+              </w:numPr>
+              <w:spacing w:before="10"/>
+              <w:ind w:right="144"/>
             </w:pPr>
             <w:r>
               <w:rPr>
@@ -1453,6 +1522,53 @@
           </w:p>
           <w:p>
             <w:pPr>
+              <w:pStyle w:val="BodyText"/>
+              <w:numPr>
+                <w:ilvl w:val="1"/>
+                <w:numId w:val="11"/>
+              </w:numPr>
+              <w:spacing w:before="10"/>
+              <w:ind w:right="144"/>
+            </w:pPr>
+            <w:r>
+              <w:t xml:space="preserve">To receive </w:t>
+            </w:r>
+            <w:r>
+              <w:rPr>
+                <w:b/>
+              </w:rPr>
+              <w:t xml:space="preserve">formative feedback </w:t>
+            </w:r>
+            <w:r>
+              <w:t>for your submission or work-in-progress, o</w:t>
+            </w:r>
+            <w:r>
+              <w:rPr>
+                <w:b/>
+              </w:rPr>
+              <w:t>pen</w:t>
+            </w:r>
+            <w:r>
+              <w:t xml:space="preserve"> a pull request </w:t>
+            </w:r>
+            <w:r>
+              <w:t>before 5pm on 8/11/2019.</w:t>
+            </w:r>
+          </w:p>
+          <w:p>
+            <w:pPr>
+              <w:pStyle w:val="Heading1"/>
+              <w:ind w:left="284" w:right="144"/>
+            </w:pPr>
+          </w:p>
+          <w:p>
+            <w:pPr>
+              <w:pStyle w:val="Heading1"/>
+              <w:ind w:left="284" w:right="144"/>
+            </w:pPr>
+          </w:p>
+          <w:p>
+            <w:pPr>
               <w:pStyle w:val="Heading1"/>
               <w:ind w:left="284" w:right="144"/>
             </w:pPr>
@@ -1510,13 +1626,6 @@
                 <w:lang w:val="en-GB"/>
               </w:rPr>
             </w:pPr>
-            <w:r>
-              <w:rPr>
-                <w:rFonts w:cstheme="minorHAnsi"/>
-                <w:lang w:val="en-GB"/>
-              </w:rPr>
-              <w:t>Much of the work in this worksheet is geared around proving concepts through the use of sandbox code to break a large problem into a many smaller problems which can all be solved in isolation. Once these smaller problems have been solved, the knowledge gained from solving them can be used to create the required large and complex solution.</w:t>
-            </w:r>
           </w:p>
           <w:p>
             <w:pPr>
@@ -1528,6 +1637,13 @@
                 <w:lang w:val="en-GB"/>
               </w:rPr>
             </w:pPr>
+            <w:r>
+              <w:rPr>
+                <w:rFonts w:cstheme="minorHAnsi"/>
+                <w:lang w:val="en-GB"/>
+              </w:rPr>
+              <w:t>Much of the work in this worksheet is geared around proving concepts through the use of sandbox code to break a large problem into a many smaller problems which can all be solved in isolation. Once these smaller problems have been solved, the knowledge gained from solving them can be used to create the required large and complex solution.</w:t>
+            </w:r>
           </w:p>
           <w:p>
             <w:pPr>
@@ -1539,25 +1655,31 @@
                 <w:lang w:val="en-GB"/>
               </w:rPr>
             </w:pPr>
-            <w:r>
-              <w:rPr>
-                <w:rFonts w:cstheme="minorHAnsi"/>
-                <w:lang w:val="en-GB"/>
-              </w:rPr>
-              <w:t>As a pair of programmers, you have the choice to solve problems through pair programming (with a driver and a navigator) or to break into sub teams to solve individual problems and report back to each other. The approaches you use are likely to depend on the nature of the problems you are looking to solve and how you want to work with each other. Don’t forget, if the worst comes to the worst, you can still ask for help.</w:t>
-            </w:r>
           </w:p>
           <w:p>
             <w:pPr>
               <w:pStyle w:val="BodyText"/>
               <w:spacing w:before="2" w:line="235" w:lineRule="auto"/>
-              <w:ind w:left="284" w:right="176"/>
+              <w:ind w:left="284" w:right="144"/>
               <w:rPr>
                 <w:rFonts w:cstheme="minorHAnsi"/>
-                <w:sz w:val="22"/>
-                <w:lang w:val="en-GB"/>
-              </w:rPr>
-            </w:pPr>
+                <w:lang w:val="en-GB"/>
+              </w:rPr>
+            </w:pPr>
+            <w:r>
+              <w:rPr>
+                <w:rFonts w:cstheme="minorHAnsi"/>
+                <w:lang w:val="en-GB"/>
+              </w:rPr>
+              <w:t xml:space="preserve">For more guidance, please read the over-arching assignment brief </w:t>
+            </w:r>
+            <w:r>
+              <w:rPr>
+                <w:rFonts w:cstheme="minorHAnsi"/>
+                <w:lang w:val="en-GB"/>
+              </w:rPr>
+              <w:t>for this assignment in Learning Space.</w:t>
+            </w:r>
           </w:p>
           <w:p>
             <w:pPr>
@@ -1575,6 +1697,19 @@
         </w:tc>
       </w:tr>
     </w:tbl>
+    <w:p>
+      <w:pPr>
+        <w:pStyle w:val="BodyText"/>
+        <w:spacing w:before="69"/>
+        <w:ind w:left="567"/>
+        <w:rPr>
+          <w:color w:val="7F7F7F"/>
+          <w:lang w:val="en-GB"/>
+        </w:rPr>
+      </w:pPr>
+      <w:bookmarkStart w:id="0" w:name="_GoBack"/>
+      <w:bookmarkEnd w:id="0"/>
+    </w:p>
     <w:p>
       <w:pPr>
         <w:pStyle w:val="BodyText"/>
@@ -1593,7 +1728,7 @@
           <w:lang w:val="en-GB"/>
         </w:rPr>
         <w:sectPr>
-          <w:footerReference w:type="default" r:id="rId12"/>
+          <w:footerReference w:type="default" r:id="rId13"/>
           <w:pgSz w:w="11910" w:h="16840"/>
           <w:pgMar w:top="0" w:right="440" w:bottom="965" w:left="0" w:header="720" w:footer="720" w:gutter="0"/>
           <w:cols w:space="720"/>
@@ -1606,8 +1741,6 @@
         <w:pStyle w:val="Heading1"/>
         <w:ind w:left="426" w:right="147"/>
       </w:pPr>
-      <w:bookmarkStart w:id="0" w:name="_GoBack"/>
-      <w:bookmarkEnd w:id="0"/>
       <w:r>
         <w:lastRenderedPageBreak/>
         <w:t>Marking Rubric</w:t>
@@ -5040,7 +5173,7 @@
       </w:pPr>
     </w:pPrDefault>
   </w:docDefaults>
-  <w:latentStyles w:defLockedState="0" w:defUIPriority="99" w:defSemiHidden="0" w:defUnhideWhenUsed="0" w:defQFormat="0" w:count="377">
+  <w:latentStyles w:defLockedState="0" w:defUIPriority="99" w:defSemiHidden="0" w:defUnhideWhenUsed="0" w:defQFormat="0" w:count="375">
     <w:lsdException w:name="Normal" w:uiPriority="0" w:qFormat="1"/>
     <w:lsdException w:name="heading 1" w:uiPriority="1" w:qFormat="1"/>
     <w:lsdException w:name="heading 2" w:semiHidden="1" w:uiPriority="9" w:unhideWhenUsed="1" w:qFormat="1"/>
@@ -5416,8 +5549,6 @@
     <w:lsdException w:name="Smart Hyperlink" w:semiHidden="1" w:unhideWhenUsed="1"/>
     <w:lsdException w:name="Hashtag" w:semiHidden="1" w:unhideWhenUsed="1"/>
     <w:lsdException w:name="Unresolved Mention" w:semiHidden="1" w:unhideWhenUsed="1"/>
-    <w:lsdException w:name="Smart Link" w:semiHidden="1" w:unhideWhenUsed="1"/>
-    <w:lsdException w:name="Smart Link Error" w:semiHidden="1" w:unhideWhenUsed="1"/>
   </w:latentStyles>
   <w:style w:type="paragraph" w:default="1" w:styleId="Normal">
     <w:name w:val="Normal"/>
@@ -6076,7 +6207,7 @@
 </file>
 
 <file path=customXml/itemProps1.xml><?xml version="1.0" encoding="utf-8"?>
-<ds:datastoreItem xmlns:ds="http://schemas.openxmlformats.org/officeDocument/2006/customXml" ds:itemID="{BD03F885-6AAC-5C42-BA3B-E9F9F56325BF}">
+<ds:datastoreItem xmlns:ds="http://schemas.openxmlformats.org/officeDocument/2006/customXml" ds:itemID="{A8EAFA79-86A4-0842-A54E-6A0E5BBFAC54}">
   <ds:schemaRefs>
     <ds:schemaRef ds:uri="http://schemas.openxmlformats.org/officeDocument/2006/bibliography"/>
   </ds:schemaRefs>
